--- a/Test planning/Test Plan.docx
+++ b/Test planning/Test Plan.docx
@@ -23,12 +23,10 @@
           <w:szCs w:val="28"/>
           <w:lang w:val="en-US"/>
         </w:rPr>
-        <w:t>Exam Project Softwareudvikling 2. Semester</w:t>
-      </w:r>
-    </w:p>
-    <w:p>
-      <w:pPr>
-        <w:jc w:val="center"/>
+        <w:t xml:space="preserve">Exam Project </w:t>
+      </w:r>
+      <w:proofErr w:type="spellStart"/>
+      <w:r>
         <w:rPr>
           <w:rFonts w:cstheme="minorHAnsi"/>
           <w:b/>
@@ -37,7 +35,9 @@
           <w:szCs w:val="28"/>
           <w:lang w:val="en-US"/>
         </w:rPr>
-      </w:pPr>
+        <w:t>Softwareudvikling</w:t>
+      </w:r>
+      <w:proofErr w:type="spellEnd"/>
       <w:r>
         <w:rPr>
           <w:rFonts w:cstheme="minorHAnsi"/>
@@ -47,6 +47,30 @@
           <w:szCs w:val="28"/>
           <w:lang w:val="en-US"/>
         </w:rPr>
+        <w:t xml:space="preserve"> 2. Semester</w:t>
+      </w:r>
+    </w:p>
+    <w:p>
+      <w:pPr>
+        <w:jc w:val="center"/>
+        <w:rPr>
+          <w:rFonts w:cstheme="minorHAnsi"/>
+          <w:b/>
+          <w:bCs/>
+          <w:sz w:val="28"/>
+          <w:szCs w:val="28"/>
+          <w:lang w:val="en-US"/>
+        </w:rPr>
+      </w:pPr>
+      <w:r>
+        <w:rPr>
+          <w:rFonts w:cstheme="minorHAnsi"/>
+          <w:b/>
+          <w:bCs/>
+          <w:sz w:val="28"/>
+          <w:szCs w:val="28"/>
+          <w:lang w:val="en-US"/>
+        </w:rPr>
         <w:t>Test Plan</w:t>
       </w:r>
     </w:p>
@@ -395,14 +419,158 @@
       <w:pPr>
         <w:rPr>
           <w:rFonts w:ascii="Aptos" w:hAnsi="Aptos" w:cstheme="minorHAnsi"/>
+          <w:sz w:val="24"/>
+          <w:szCs w:val="24"/>
+          <w:lang w:val="en-US"/>
+        </w:rPr>
+      </w:pPr>
+      <w:r>
+        <w:rPr>
+          <w:rFonts w:ascii="Aptos" w:hAnsi="Aptos" w:cstheme="minorHAnsi"/>
           <w:b/>
           <w:bCs/>
           <w:sz w:val="24"/>
           <w:szCs w:val="24"/>
           <w:lang w:val="en-US"/>
         </w:rPr>
-      </w:pPr>
-      <w:r>
+        <w:t>Test Items</w:t>
+      </w:r>
+    </w:p>
+    <w:p>
+      <w:pPr>
+        <w:rPr>
+          <w:rFonts w:ascii="Aptos" w:hAnsi="Aptos" w:cstheme="minorHAnsi"/>
+          <w:sz w:val="24"/>
+          <w:szCs w:val="24"/>
+          <w:lang w:val="en-US"/>
+        </w:rPr>
+      </w:pPr>
+      <w:r>
+        <w:rPr>
+          <w:rFonts w:ascii="Aptos" w:hAnsi="Aptos" w:cstheme="minorHAnsi"/>
+          <w:sz w:val="24"/>
+          <w:szCs w:val="24"/>
+          <w:lang w:val="en-US"/>
+        </w:rPr>
+        <w:t>Account: Account creation and login.</w:t>
+      </w:r>
+    </w:p>
+    <w:p>
+      <w:pPr>
+        <w:rPr>
+          <w:rFonts w:ascii="Aptos" w:hAnsi="Aptos" w:cstheme="minorHAnsi"/>
+          <w:sz w:val="24"/>
+          <w:szCs w:val="24"/>
+          <w:lang w:val="en-US"/>
+        </w:rPr>
+      </w:pPr>
+      <w:r>
+        <w:rPr>
+          <w:rFonts w:ascii="Aptos" w:hAnsi="Aptos" w:cstheme="minorHAnsi"/>
+          <w:sz w:val="24"/>
+          <w:szCs w:val="24"/>
+          <w:lang w:val="en-US"/>
+        </w:rPr>
+        <w:t>Search bar: Searching for restaurants and menu display.</w:t>
+      </w:r>
+    </w:p>
+    <w:p>
+      <w:pPr>
+        <w:rPr>
+          <w:rFonts w:ascii="Aptos" w:hAnsi="Aptos" w:cstheme="minorHAnsi"/>
+          <w:sz w:val="24"/>
+          <w:szCs w:val="24"/>
+          <w:lang w:val="en-US"/>
+        </w:rPr>
+      </w:pPr>
+      <w:r>
+        <w:rPr>
+          <w:rFonts w:ascii="Aptos" w:hAnsi="Aptos" w:cstheme="minorHAnsi"/>
+          <w:sz w:val="24"/>
+          <w:szCs w:val="24"/>
+          <w:lang w:val="en-US"/>
+        </w:rPr>
+        <w:t>Ordering: Selecting items from menu, placing order and restaurant notification.</w:t>
+      </w:r>
+    </w:p>
+    <w:p>
+      <w:pPr>
+        <w:rPr>
+          <w:rFonts w:ascii="Aptos" w:hAnsi="Aptos" w:cstheme="minorHAnsi"/>
+          <w:sz w:val="24"/>
+          <w:szCs w:val="24"/>
+          <w:lang w:val="en-US"/>
+        </w:rPr>
+      </w:pPr>
+      <w:r>
+        <w:rPr>
+          <w:rFonts w:ascii="Aptos" w:hAnsi="Aptos" w:cstheme="minorHAnsi"/>
+          <w:sz w:val="24"/>
+          <w:szCs w:val="24"/>
+          <w:lang w:val="en-US"/>
+        </w:rPr>
+        <w:t>Delivery: Selecting delivery driver and updating status.</w:t>
+      </w:r>
+    </w:p>
+    <w:p>
+      <w:pPr>
+        <w:rPr>
+          <w:rFonts w:ascii="Aptos" w:hAnsi="Aptos" w:cstheme="minorHAnsi"/>
+          <w:sz w:val="24"/>
+          <w:szCs w:val="24"/>
+          <w:lang w:val="en-US"/>
+        </w:rPr>
+      </w:pPr>
+      <w:r>
+        <w:rPr>
+          <w:rFonts w:ascii="Aptos" w:hAnsi="Aptos" w:cstheme="minorHAnsi"/>
+          <w:sz w:val="24"/>
+          <w:szCs w:val="24"/>
+          <w:lang w:val="en-US"/>
+        </w:rPr>
+        <w:t>Feedback: Sending feedback requests to customers and receiving a response.</w:t>
+      </w:r>
+    </w:p>
+    <w:p>
+      <w:pPr>
+        <w:rPr>
+          <w:rFonts w:ascii="Aptos" w:hAnsi="Aptos" w:cstheme="minorHAnsi"/>
+          <w:sz w:val="24"/>
+          <w:szCs w:val="24"/>
+          <w:lang w:val="en-US"/>
+        </w:rPr>
+      </w:pPr>
+      <w:r>
+        <w:rPr>
+          <w:rFonts w:ascii="Aptos" w:hAnsi="Aptos" w:cstheme="minorHAnsi"/>
+          <w:sz w:val="24"/>
+          <w:szCs w:val="24"/>
+          <w:lang w:val="en-US"/>
+        </w:rPr>
+        <w:t>Restaurant: Restaurant fee and editing menu.</w:t>
+      </w:r>
+    </w:p>
+    <w:p>
+      <w:pPr>
+        <w:rPr>
+          <w:rFonts w:ascii="Aptos" w:hAnsi="Aptos" w:cstheme="minorHAnsi"/>
+          <w:sz w:val="24"/>
+          <w:szCs w:val="24"/>
+          <w:lang w:val="en-US"/>
+        </w:rPr>
+      </w:pPr>
+      <w:r>
+        <w:rPr>
+          <w:rFonts w:ascii="Aptos" w:hAnsi="Aptos" w:cstheme="minorHAnsi"/>
+          <w:sz w:val="24"/>
+          <w:szCs w:val="24"/>
+          <w:lang w:val="en-US"/>
+        </w:rPr>
+        <w:t>Admin: Statistics on order metrics, delivery performance and delivery driver bonus.</w:t>
+      </w:r>
+    </w:p>
+    <w:p>
+      <w:pPr>
         <w:rPr>
           <w:rFonts w:ascii="Aptos" w:hAnsi="Aptos" w:cstheme="minorHAnsi"/>
           <w:b/>
@@ -411,112 +579,6 @@
           <w:szCs w:val="24"/>
           <w:lang w:val="en-US"/>
         </w:rPr>
-        <w:t>Test Cases</w:t>
-      </w:r>
-    </w:p>
-    <w:p>
-      <w:pPr>
-        <w:rPr>
-          <w:rFonts w:ascii="Aptos" w:hAnsi="Aptos" w:cstheme="minorHAnsi"/>
-          <w:sz w:val="24"/>
-          <w:szCs w:val="24"/>
-          <w:lang w:val="en-US"/>
-        </w:rPr>
-      </w:pPr>
-      <w:r>
-        <w:rPr>
-          <w:rFonts w:ascii="Aptos" w:hAnsi="Aptos" w:cstheme="minorHAnsi"/>
-          <w:sz w:val="24"/>
-          <w:szCs w:val="24"/>
-          <w:lang w:val="en-US"/>
-        </w:rPr>
-        <w:t>Will be done after tests are created.</w:t>
-      </w:r>
-    </w:p>
-    <w:p>
-      <w:pPr>
-        <w:rPr>
-          <w:rFonts w:ascii="Aptos" w:hAnsi="Aptos" w:cstheme="minorHAnsi"/>
-          <w:sz w:val="24"/>
-          <w:szCs w:val="24"/>
-          <w:lang w:val="en-US"/>
-        </w:rPr>
-      </w:pPr>
-      <w:r>
-        <w:rPr>
-          <w:rFonts w:ascii="Aptos" w:hAnsi="Aptos" w:cstheme="minorHAnsi"/>
-          <w:sz w:val="24"/>
-          <w:szCs w:val="24"/>
-          <w:lang w:val="en-US"/>
-        </w:rPr>
-        <w:t>Description: A brief description of the scenario being tested.</w:t>
-      </w:r>
-    </w:p>
-    <w:p>
-      <w:pPr>
-        <w:rPr>
-          <w:rFonts w:ascii="Aptos" w:hAnsi="Aptos" w:cstheme="minorHAnsi"/>
-          <w:sz w:val="24"/>
-          <w:szCs w:val="24"/>
-          <w:lang w:val="en-US"/>
-        </w:rPr>
-      </w:pPr>
-      <w:r>
-        <w:rPr>
-          <w:rFonts w:ascii="Aptos" w:hAnsi="Aptos" w:cstheme="minorHAnsi"/>
-          <w:sz w:val="24"/>
-          <w:szCs w:val="24"/>
-          <w:lang w:val="en-US"/>
-        </w:rPr>
-        <w:t>Preconditions: Any setup steps or conditions required before executing the test.</w:t>
-      </w:r>
-    </w:p>
-    <w:p>
-      <w:pPr>
-        <w:rPr>
-          <w:rFonts w:ascii="Aptos" w:hAnsi="Aptos" w:cstheme="minorHAnsi"/>
-          <w:sz w:val="24"/>
-          <w:szCs w:val="24"/>
-          <w:lang w:val="en-US"/>
-        </w:rPr>
-      </w:pPr>
-      <w:r>
-        <w:rPr>
-          <w:rFonts w:ascii="Aptos" w:hAnsi="Aptos" w:cstheme="minorHAnsi"/>
-          <w:sz w:val="24"/>
-          <w:szCs w:val="24"/>
-          <w:lang w:val="en-US"/>
-        </w:rPr>
-        <w:t>Steps: The sequence of actions needed to perform the test.</w:t>
-      </w:r>
-    </w:p>
-    <w:p>
-      <w:pPr>
-        <w:rPr>
-          <w:rFonts w:ascii="Aptos" w:hAnsi="Aptos" w:cstheme="minorHAnsi"/>
-          <w:sz w:val="24"/>
-          <w:szCs w:val="24"/>
-          <w:lang w:val="en-US"/>
-        </w:rPr>
-      </w:pPr>
-      <w:r>
-        <w:rPr>
-          <w:rFonts w:ascii="Aptos" w:hAnsi="Aptos" w:cstheme="minorHAnsi"/>
-          <w:sz w:val="24"/>
-          <w:szCs w:val="24"/>
-          <w:lang w:val="en-US"/>
-        </w:rPr>
-        <w:t>Expected Result:</w:t>
-      </w:r>
-    </w:p>
-    <w:p>
-      <w:pPr>
-        <w:rPr>
-          <w:rFonts w:ascii="Aptos" w:hAnsi="Aptos" w:cstheme="minorHAnsi"/>
-          <w:sz w:val="24"/>
-          <w:szCs w:val="24"/>
-          <w:lang w:val="en-US"/>
-        </w:rPr>
       </w:pPr>
       <w:r>
         <w:rPr>
@@ -527,102 +589,81 @@
           <w:szCs w:val="24"/>
           <w:lang w:val="en-US"/>
         </w:rPr>
-        <w:t>Test Items</w:t>
-      </w:r>
-    </w:p>
-    <w:p>
-      <w:pPr>
-        <w:rPr>
-          <w:rFonts w:ascii="Aptos" w:hAnsi="Aptos" w:cstheme="minorHAnsi"/>
-          <w:sz w:val="24"/>
-          <w:szCs w:val="24"/>
-          <w:lang w:val="en-US"/>
-        </w:rPr>
-      </w:pPr>
-      <w:r>
-        <w:rPr>
-          <w:rFonts w:ascii="Aptos" w:hAnsi="Aptos" w:cstheme="minorHAnsi"/>
-          <w:sz w:val="24"/>
-          <w:szCs w:val="24"/>
-          <w:lang w:val="en-US"/>
-        </w:rPr>
-        <w:t>Account: Account creation and login.</w:t>
-      </w:r>
-    </w:p>
-    <w:p>
-      <w:pPr>
-        <w:rPr>
-          <w:rFonts w:ascii="Aptos" w:hAnsi="Aptos" w:cstheme="minorHAnsi"/>
-          <w:sz w:val="24"/>
-          <w:szCs w:val="24"/>
-          <w:lang w:val="en-US"/>
-        </w:rPr>
-      </w:pPr>
-      <w:r>
-        <w:rPr>
-          <w:rFonts w:ascii="Aptos" w:hAnsi="Aptos" w:cstheme="minorHAnsi"/>
-          <w:sz w:val="24"/>
-          <w:szCs w:val="24"/>
-          <w:lang w:val="en-US"/>
-        </w:rPr>
-        <w:t>Search bar: Searching for restaurants and menu display.</w:t>
-      </w:r>
-    </w:p>
-    <w:p>
-      <w:pPr>
-        <w:rPr>
-          <w:rFonts w:ascii="Aptos" w:hAnsi="Aptos" w:cstheme="minorHAnsi"/>
-          <w:sz w:val="24"/>
-          <w:szCs w:val="24"/>
-          <w:lang w:val="en-US"/>
-        </w:rPr>
-      </w:pPr>
-      <w:r>
-        <w:rPr>
-          <w:rFonts w:ascii="Aptos" w:hAnsi="Aptos" w:cstheme="minorHAnsi"/>
-          <w:sz w:val="24"/>
-          <w:szCs w:val="24"/>
-          <w:lang w:val="en-US"/>
-        </w:rPr>
-        <w:t>Ordering: Selecting items from menu, placing order and restaurant notification.</w:t>
-      </w:r>
-    </w:p>
-    <w:p>
-      <w:pPr>
-        <w:rPr>
-          <w:rFonts w:ascii="Aptos" w:hAnsi="Aptos" w:cstheme="minorHAnsi"/>
-          <w:sz w:val="24"/>
-          <w:szCs w:val="24"/>
-          <w:lang w:val="en-US"/>
-        </w:rPr>
-      </w:pPr>
-      <w:r>
-        <w:rPr>
-          <w:rFonts w:ascii="Aptos" w:hAnsi="Aptos" w:cstheme="minorHAnsi"/>
-          <w:sz w:val="24"/>
-          <w:szCs w:val="24"/>
-          <w:lang w:val="en-US"/>
-        </w:rPr>
-        <w:t>Delivery: Selecting delivery driver and updating status.</w:t>
-      </w:r>
-    </w:p>
-    <w:p>
-      <w:pPr>
-        <w:rPr>
-          <w:rFonts w:ascii="Aptos" w:hAnsi="Aptos" w:cstheme="minorHAnsi"/>
-          <w:sz w:val="24"/>
-          <w:szCs w:val="24"/>
-          <w:lang w:val="en-US"/>
-        </w:rPr>
-      </w:pPr>
-      <w:r>
-        <w:rPr>
-          <w:rFonts w:ascii="Aptos" w:hAnsi="Aptos" w:cstheme="minorHAnsi"/>
-          <w:sz w:val="24"/>
-          <w:szCs w:val="24"/>
-          <w:lang w:val="en-US"/>
-        </w:rPr>
-        <w:t>Feedback: Sending feedback requests to customers and receiving a response.</w:t>
+        <w:t>Testing Approach</w:t>
+      </w:r>
+    </w:p>
+    <w:p>
+      <w:pPr>
+        <w:rPr>
+          <w:rFonts w:ascii="Aptos" w:hAnsi="Aptos" w:cstheme="minorHAnsi"/>
+          <w:sz w:val="24"/>
+          <w:szCs w:val="24"/>
+          <w:lang w:val="en-US"/>
+        </w:rPr>
+      </w:pPr>
+      <w:r>
+        <w:rPr>
+          <w:rFonts w:ascii="Aptos" w:hAnsi="Aptos" w:cstheme="minorHAnsi"/>
+          <w:sz w:val="24"/>
+          <w:szCs w:val="24"/>
+          <w:lang w:val="en-US"/>
+        </w:rPr>
+        <w:t>Unit Test</w:t>
+      </w:r>
+      <w:r>
+        <w:rPr>
+          <w:rFonts w:ascii="Aptos" w:hAnsi="Aptos" w:cstheme="minorHAnsi"/>
+          <w:sz w:val="24"/>
+          <w:szCs w:val="24"/>
+          <w:lang w:val="en-US"/>
+        </w:rPr>
+        <w:t>ing</w:t>
+      </w:r>
+      <w:r>
+        <w:rPr>
+          <w:rFonts w:ascii="Aptos" w:hAnsi="Aptos" w:cstheme="minorHAnsi"/>
+          <w:sz w:val="24"/>
+          <w:szCs w:val="24"/>
+          <w:lang w:val="en-US"/>
+        </w:rPr>
+        <w:t>:</w:t>
+      </w:r>
+      <w:r>
+        <w:rPr>
+          <w:rFonts w:ascii="Aptos" w:hAnsi="Aptos" w:cstheme="minorHAnsi"/>
+          <w:sz w:val="24"/>
+          <w:szCs w:val="24"/>
+          <w:lang w:val="en-US"/>
+        </w:rPr>
+        <w:t xml:space="preserve"> TDD will be used for all individual components and functions in all features mentioned in the scope.</w:t>
+      </w:r>
+    </w:p>
+    <w:p>
+      <w:pPr>
+        <w:rPr>
+          <w:rFonts w:ascii="Aptos" w:hAnsi="Aptos" w:cstheme="minorHAnsi"/>
+          <w:sz w:val="24"/>
+          <w:szCs w:val="24"/>
+          <w:lang w:val="en-US"/>
+        </w:rPr>
+      </w:pPr>
+      <w:r>
+        <w:rPr>
+          <w:rFonts w:ascii="Aptos" w:hAnsi="Aptos" w:cstheme="minorHAnsi"/>
+          <w:sz w:val="24"/>
+          <w:szCs w:val="24"/>
+          <w:lang w:val="en-US"/>
+        </w:rPr>
+        <w:t>Integration Tests:</w:t>
+      </w:r>
+      <w:r>
+        <w:rPr>
+          <w:rFonts w:ascii="Aptos" w:hAnsi="Aptos" w:cstheme="minorHAnsi"/>
+          <w:sz w:val="24"/>
+          <w:szCs w:val="24"/>
+          <w:lang w:val="en-US"/>
+        </w:rPr>
+        <w:t xml:space="preserve"> Will be implemented for all services mentioned in the scope.</w:t>
       </w:r>
     </w:p>
     <w:p>
@@ -642,141 +683,6 @@
           <w:lang w:val="en-US"/>
         </w:rPr>
         <w:lastRenderedPageBreak/>
-        <w:t>Restaurant: Restaurant fee and editing menu.</w:t>
-      </w:r>
-    </w:p>
-    <w:p>
-      <w:pPr>
-        <w:rPr>
-          <w:rFonts w:ascii="Aptos" w:hAnsi="Aptos" w:cstheme="minorHAnsi"/>
-          <w:sz w:val="24"/>
-          <w:szCs w:val="24"/>
-          <w:lang w:val="en-US"/>
-        </w:rPr>
-      </w:pPr>
-      <w:r>
-        <w:rPr>
-          <w:rFonts w:ascii="Aptos" w:hAnsi="Aptos" w:cstheme="minorHAnsi"/>
-          <w:sz w:val="24"/>
-          <w:szCs w:val="24"/>
-          <w:lang w:val="en-US"/>
-        </w:rPr>
-        <w:t>Admin: Statistics on order metrics, delivery performance and delivery driver bonus.</w:t>
-      </w:r>
-    </w:p>
-    <w:p>
-      <w:pPr>
-        <w:rPr>
-          <w:rFonts w:ascii="Aptos" w:hAnsi="Aptos" w:cstheme="minorHAnsi"/>
-          <w:b/>
-          <w:bCs/>
-          <w:sz w:val="24"/>
-          <w:szCs w:val="24"/>
-          <w:lang w:val="en-US"/>
-        </w:rPr>
-      </w:pPr>
-      <w:r>
-        <w:rPr>
-          <w:rFonts w:ascii="Aptos" w:hAnsi="Aptos" w:cstheme="minorHAnsi"/>
-          <w:b/>
-          <w:bCs/>
-          <w:sz w:val="24"/>
-          <w:szCs w:val="24"/>
-          <w:lang w:val="en-US"/>
-        </w:rPr>
-        <w:t>Testing Approach</w:t>
-      </w:r>
-    </w:p>
-    <w:p>
-      <w:pPr>
-        <w:rPr>
-          <w:rFonts w:ascii="Aptos" w:hAnsi="Aptos" w:cstheme="minorHAnsi"/>
-          <w:sz w:val="24"/>
-          <w:szCs w:val="24"/>
-          <w:lang w:val="en-US"/>
-        </w:rPr>
-      </w:pPr>
-      <w:r>
-        <w:rPr>
-          <w:rFonts w:ascii="Aptos" w:hAnsi="Aptos" w:cstheme="minorHAnsi"/>
-          <w:sz w:val="24"/>
-          <w:szCs w:val="24"/>
-          <w:lang w:val="en-US"/>
-        </w:rPr>
-        <w:t>Unit Test</w:t>
-      </w:r>
-      <w:r>
-        <w:rPr>
-          <w:rFonts w:ascii="Aptos" w:hAnsi="Aptos" w:cstheme="minorHAnsi"/>
-          <w:sz w:val="24"/>
-          <w:szCs w:val="24"/>
-          <w:lang w:val="en-US"/>
-        </w:rPr>
-        <w:t>ing</w:t>
-      </w:r>
-      <w:r>
-        <w:rPr>
-          <w:rFonts w:ascii="Aptos" w:hAnsi="Aptos" w:cstheme="minorHAnsi"/>
-          <w:sz w:val="24"/>
-          <w:szCs w:val="24"/>
-          <w:lang w:val="en-US"/>
-        </w:rPr>
-        <w:t>:</w:t>
-      </w:r>
-      <w:r>
-        <w:rPr>
-          <w:rFonts w:ascii="Aptos" w:hAnsi="Aptos" w:cstheme="minorHAnsi"/>
-          <w:sz w:val="24"/>
-          <w:szCs w:val="24"/>
-          <w:lang w:val="en-US"/>
-        </w:rPr>
-        <w:t xml:space="preserve"> TDD will be used for all individual components and functions in all features mentioned in the scope.</w:t>
-      </w:r>
-    </w:p>
-    <w:p>
-      <w:pPr>
-        <w:rPr>
-          <w:rFonts w:ascii="Aptos" w:hAnsi="Aptos" w:cstheme="minorHAnsi"/>
-          <w:sz w:val="24"/>
-          <w:szCs w:val="24"/>
-          <w:lang w:val="en-US"/>
-        </w:rPr>
-      </w:pPr>
-      <w:r>
-        <w:rPr>
-          <w:rFonts w:ascii="Aptos" w:hAnsi="Aptos" w:cstheme="minorHAnsi"/>
-          <w:sz w:val="24"/>
-          <w:szCs w:val="24"/>
-          <w:lang w:val="en-US"/>
-        </w:rPr>
-        <w:t>Integration Tests:</w:t>
-      </w:r>
-      <w:r>
-        <w:rPr>
-          <w:rFonts w:ascii="Aptos" w:hAnsi="Aptos" w:cstheme="minorHAnsi"/>
-          <w:sz w:val="24"/>
-          <w:szCs w:val="24"/>
-          <w:lang w:val="en-US"/>
-        </w:rPr>
-        <w:t xml:space="preserve"> Will be implemented for all services mentioned in the scope.</w:t>
-      </w:r>
-    </w:p>
-    <w:p>
-      <w:pPr>
-        <w:rPr>
-          <w:rFonts w:ascii="Aptos" w:hAnsi="Aptos" w:cstheme="minorHAnsi"/>
-          <w:sz w:val="24"/>
-          <w:szCs w:val="24"/>
-          <w:lang w:val="en-US"/>
-        </w:rPr>
-      </w:pPr>
-      <w:r>
-        <w:rPr>
-          <w:rFonts w:ascii="Aptos" w:hAnsi="Aptos" w:cstheme="minorHAnsi"/>
-          <w:sz w:val="24"/>
-          <w:szCs w:val="24"/>
-          <w:lang w:val="en-US"/>
-        </w:rPr>
         <w:t>System Tests:</w:t>
       </w:r>
       <w:r>
@@ -1197,7 +1103,16 @@
           <w:szCs w:val="24"/>
           <w:lang w:val="en-US"/>
         </w:rPr>
-        <w:t xml:space="preserve">: 11-11-2024 to </w:t>
+        <w:t xml:space="preserve">: </w:t>
+      </w:r>
+      <w:r>
+        <w:rPr>
+          <w:rFonts w:cstheme="minorHAnsi"/>
+          <w:sz w:val="24"/>
+          <w:szCs w:val="24"/>
+          <w:lang w:val="en-US"/>
+        </w:rPr>
+        <w:t>Created at the same time as the service.</w:t>
       </w:r>
     </w:p>
     <w:p>
@@ -1218,24 +1133,32 @@
         </w:rPr>
         <w:t>Integration Testing:</w:t>
       </w:r>
-    </w:p>
-    <w:p>
-      <w:pPr>
-        <w:rPr>
-          <w:rFonts w:cstheme="minorHAnsi"/>
-          <w:sz w:val="24"/>
-          <w:szCs w:val="24"/>
-          <w:lang w:val="en-US"/>
-        </w:rPr>
-      </w:pPr>
-      <w:r>
-        <w:rPr>
-          <w:rFonts w:cstheme="minorHAnsi"/>
-          <w:sz w:val="24"/>
-          <w:szCs w:val="24"/>
-          <w:lang w:val="en-US"/>
-        </w:rPr>
-        <w:t xml:space="preserve">Regression Testing: </w:t>
+      <w:r>
+        <w:rPr>
+          <w:rFonts w:cstheme="minorHAnsi"/>
+          <w:sz w:val="24"/>
+          <w:szCs w:val="24"/>
+          <w:lang w:val="en-US"/>
+        </w:rPr>
+        <w:t xml:space="preserve"> </w:t>
+      </w:r>
+      <w:r>
+        <w:rPr>
+          <w:rFonts w:cstheme="minorHAnsi"/>
+          <w:sz w:val="24"/>
+          <w:szCs w:val="24"/>
+          <w:lang w:val="en-US"/>
+        </w:rPr>
+        <w:t>Created at the same time as the service</w:t>
+      </w:r>
+      <w:r>
+        <w:rPr>
+          <w:rFonts w:cstheme="minorHAnsi"/>
+          <w:sz w:val="24"/>
+          <w:szCs w:val="24"/>
+          <w:lang w:val="en-US"/>
+        </w:rPr>
+        <w:t>.</w:t>
       </w:r>
     </w:p>
     <w:p>
@@ -1256,25 +1179,14 @@
         </w:rPr>
         <w:t>Performance Testing:</w:t>
       </w:r>
-    </w:p>
-    <w:p>
-      <w:pPr>
-        <w:rPr>
-          <w:rFonts w:cstheme="minorHAnsi"/>
-          <w:sz w:val="24"/>
-          <w:szCs w:val="24"/>
-          <w:lang w:val="en-US"/>
-        </w:rPr>
-      </w:pPr>
-      <w:r>
-        <w:rPr>
-          <w:rFonts w:cstheme="minorHAnsi"/>
-          <w:sz w:val="24"/>
-          <w:szCs w:val="24"/>
-          <w:lang w:val="en-US"/>
-        </w:rPr>
-        <w:lastRenderedPageBreak/>
-        <w:t>Mutation Testing:</w:t>
+      <w:r>
+        <w:rPr>
+          <w:rFonts w:cstheme="minorHAnsi"/>
+          <w:sz w:val="24"/>
+          <w:szCs w:val="24"/>
+          <w:lang w:val="en-US"/>
+        </w:rPr>
+        <w:t xml:space="preserve"> After the entire application has been created.</w:t>
       </w:r>
     </w:p>
     <w:p>
@@ -1387,33 +1299,64 @@
           <w:lang w:val="en-US"/>
         </w:rPr>
       </w:pPr>
-      <w:r>
-        <w:rPr>
-          <w:rFonts w:ascii="Aptos" w:hAnsi="Aptos" w:cstheme="minorHAnsi"/>
-          <w:sz w:val="24"/>
-          <w:szCs w:val="24"/>
-          <w:lang w:val="en-US"/>
-        </w:rPr>
-        <w:t>Moq to simulate the applications behavior so that tests can be performed in the same environment.</w:t>
-      </w:r>
-    </w:p>
-    <w:p>
-      <w:pPr>
-        <w:rPr>
-          <w:rFonts w:ascii="Aptos" w:hAnsi="Aptos" w:cstheme="minorHAnsi"/>
-          <w:sz w:val="24"/>
-          <w:szCs w:val="24"/>
-          <w:lang w:val="en-US"/>
-        </w:rPr>
-      </w:pPr>
-      <w:r>
-        <w:rPr>
-          <w:rFonts w:ascii="Aptos" w:hAnsi="Aptos" w:cstheme="minorHAnsi"/>
-          <w:sz w:val="24"/>
-          <w:szCs w:val="24"/>
-          <w:lang w:val="en-US"/>
-        </w:rPr>
-        <w:t xml:space="preserve">Use XUnit for writing and running unit tests, integration tests and </w:t>
+      <w:proofErr w:type="spellStart"/>
+      <w:r>
+        <w:rPr>
+          <w:rFonts w:ascii="Aptos" w:hAnsi="Aptos" w:cstheme="minorHAnsi"/>
+          <w:sz w:val="24"/>
+          <w:szCs w:val="24"/>
+          <w:lang w:val="en-US"/>
+        </w:rPr>
+        <w:t>Moq</w:t>
+      </w:r>
+      <w:proofErr w:type="spellEnd"/>
+      <w:r>
+        <w:rPr>
+          <w:rFonts w:ascii="Aptos" w:hAnsi="Aptos" w:cstheme="minorHAnsi"/>
+          <w:sz w:val="24"/>
+          <w:szCs w:val="24"/>
+          <w:lang w:val="en-US"/>
+        </w:rPr>
+        <w:t xml:space="preserve"> to simulate the applications behavior so that tests can be performed in the same environment.</w:t>
+      </w:r>
+    </w:p>
+    <w:p>
+      <w:pPr>
+        <w:rPr>
+          <w:rFonts w:ascii="Aptos" w:hAnsi="Aptos" w:cstheme="minorHAnsi"/>
+          <w:sz w:val="24"/>
+          <w:szCs w:val="24"/>
+          <w:lang w:val="en-US"/>
+        </w:rPr>
+      </w:pPr>
+      <w:r>
+        <w:rPr>
+          <w:rFonts w:ascii="Aptos" w:hAnsi="Aptos" w:cstheme="minorHAnsi"/>
+          <w:sz w:val="24"/>
+          <w:szCs w:val="24"/>
+          <w:lang w:val="en-US"/>
+        </w:rPr>
+        <w:t xml:space="preserve">Use </w:t>
+      </w:r>
+      <w:proofErr w:type="spellStart"/>
+      <w:r>
+        <w:rPr>
+          <w:rFonts w:ascii="Aptos" w:hAnsi="Aptos" w:cstheme="minorHAnsi"/>
+          <w:sz w:val="24"/>
+          <w:szCs w:val="24"/>
+          <w:lang w:val="en-US"/>
+        </w:rPr>
+        <w:t>XUnit</w:t>
+      </w:r>
+      <w:proofErr w:type="spellEnd"/>
+      <w:r>
+        <w:rPr>
+          <w:rFonts w:ascii="Aptos" w:hAnsi="Aptos" w:cstheme="minorHAnsi"/>
+          <w:sz w:val="24"/>
+          <w:szCs w:val="24"/>
+          <w:lang w:val="en-US"/>
+        </w:rPr>
+        <w:t xml:space="preserve"> for writing and running unit tests, integration tests and </w:t>
       </w:r>
       <w:r>
         <w:rPr>
@@ -1469,6 +1412,7 @@
           <w:szCs w:val="24"/>
           <w:lang w:val="en-US"/>
         </w:rPr>
+        <w:lastRenderedPageBreak/>
         <w:t>CI/CD pipeline for testing the application with GitHub Actions.</w:t>
       </w:r>
     </w:p>
@@ -2966,6 +2910,7 @@
   <w:style w:type="character" w:default="1" w:styleId="Standardskrifttypeiafsnit">
     <w:name w:val="Default Paragraph Font"/>
     <w:uiPriority w:val="1"/>
+    <w:semiHidden/>
     <w:unhideWhenUsed/>
   </w:style>
   <w:style w:type="table" w:default="1" w:styleId="Tabel-Normal">
